--- a/Realtidssystemer/Kursus 11/Opgave 4.docx
+++ b/Realtidssystemer/Kursus 11/Opgave 4.docx
@@ -7,19 +7,14 @@
         <w:pStyle w:val="Overskrift1"/>
       </w:pPr>
       <w:r>
-        <w:t xml:space="preserve">Kursus 11, </w:t>
-      </w:r>
-      <w:proofErr w:type="gramStart"/>
-      <w:r>
-        <w:t>DMA opgave</w:t>
-      </w:r>
-      <w:proofErr w:type="gramEnd"/>
-      <w:r>
-        <w:t xml:space="preserve"> 4</w:t>
+        <w:t>Kursus 11, DMA opgave 4</w:t>
       </w:r>
     </w:p>
     <w:p>
       <w:r>
+        <w:rPr>
+          <w:noProof/>
+        </w:rPr>
         <w:drawing>
           <wp:inline distT="0" distB="0" distL="0" distR="0" wp14:anchorId="26367A27" wp14:editId="0F03B1F4">
             <wp:extent cx="5943600" cy="1003935"/>
@@ -181,6 +176,19 @@
           <w:rFonts w:eastAsiaTheme="minorEastAsia"/>
         </w:rPr>
         <w:t>, selvom det er acceptabelt for DMA.</w:t>
+      </w:r>
+    </w:p>
+    <w:p>
+      <w:pPr>
+        <w:rPr>
+          <w:rFonts w:eastAsiaTheme="minorEastAsia"/>
+        </w:rPr>
+      </w:pPr>
+      <w:r>
+        <w:rPr>
+          <w:rFonts w:eastAsiaTheme="minorEastAsia"/>
+        </w:rPr>
+        <w:t xml:space="preserve">DMA, her er det en korteste relative deadline som sætter højeste prioritet. Kortest relative deadline betyder tiden fra tasken starter til at den skal være slut. </w:t>
       </w:r>
     </w:p>
     <w:p/>
